--- a/法令ファイル/女性の職業生活における活躍の推進に関する法律施行規則/女性の職業生活における活躍の推進に関する法律施行規則（平成二十七年内閣府令第五十一号）.docx
+++ b/法令ファイル/女性の職業生活における活躍の推進に関する法律施行規則/女性の職業生活における活躍の推進に関する法律施行規則（平成二十七年内閣府令第五十一号）.docx
@@ -83,7 +83,7 @@
         <w:pStyle w:val="Heading1"/>
       </w:pPr>
       <w:r>
-        <w:t>附　則（令和元年一二月二七日内閣府令第五一号）</w:t>
+        <w:t>附則（令和元年一二月二七日内閣府令第五一号）</w:t>
       </w:r>
     </w:p>
     <w:p>
@@ -97,6 +97,8 @@
     <w:p>
       <w:r>
         <w:t>この内閣府令は、令和二年四月一日から施行する。</w:t>
+        <w:br/>
+        <w:t>ただし、第二条及び第三条の規定は、令和二年六月一日から施行する。</w:t>
       </w:r>
     </w:p>
     <w:sectPr>
@@ -119,7 +121,7 @@
     </w:pPr>
     <w:r>
       <w:tab/>
-      <w:t>WeGov v0.1 - FTS141</w:t>
+      <w:t>WeGov v0.2 - FTS141</w:t>
     </w:r>
   </w:p>
 </w:ftr>
